--- a/DOCUMENTS/директор.docx
+++ b/DOCUMENTS/директор.docx
@@ -18,16 +18,33 @@
     <w:p>
       <w:pPr>
         <w:pStyle w:val="a4"/>
-      </w:pPr>
-      <w:r>
         <w:rPr>
           <w:rStyle w:val="a5"/>
-        </w:rPr>
-        <w:t>Компанії ______________</w:t>
-      </w:r>
-      <w:r>
-        <w:br/>
-      </w:r>
+          <w:lang w:val="ru-RU"/>
+        </w:rPr>
+      </w:pPr>
+      <w:r>
+        <w:rPr>
+          <w:rStyle w:val="a5"/>
+        </w:rPr>
+        <w:t xml:space="preserve">Компанії </w:t>
+      </w:r>
+      <w:proofErr w:type="spellStart"/>
+      <w:r>
+        <w:rPr>
+          <w:rStyle w:val="a5"/>
+          <w:b/>
+          <w:i w:val="0"/>
+          <w:lang w:val="en-US"/>
+        </w:rPr>
+        <w:t>PrinToy</w:t>
+      </w:r>
+      <w:proofErr w:type="spellEnd"/>
+    </w:p>
+    <w:p>
+      <w:pPr>
+        <w:pStyle w:val="a4"/>
+      </w:pPr>
       <w:r>
         <w:rPr>
           <w:rStyle w:val="a5"/>
@@ -53,7 +70,23 @@
         <w:pStyle w:val="a4"/>
       </w:pPr>
       <w:r>
-        <w:t>1.1. Це Положення визначає обов’язки, права та обмеження повноважень директора компанії [назва компанії] (далі – "Компанія").</w:t>
+        <w:t xml:space="preserve">1.1. Це Положення визначає обов’язки, права та обмеження повноважень директора компанії </w:t>
+      </w:r>
+      <w:proofErr w:type="spellStart"/>
+      <w:r>
+        <w:rPr>
+          <w:b/>
+          <w:iCs/>
+          <w:lang w:val="en-US"/>
+        </w:rPr>
+        <w:t>PrinToy</w:t>
+      </w:r>
+      <w:proofErr w:type="spellEnd"/>
+      <w:r>
+        <w:t xml:space="preserve"> </w:t>
+      </w:r>
+      <w:r>
+        <w:t>(далі – "Компанія").</w:t>
       </w:r>
       <w:r>
         <w:br/>
@@ -94,7 +127,13 @@
       </w:r>
       <w:r>
         <w:br/>
-        <w:t>2.3. Дотримуватися норм трудового законодавства у відносинах із співробітниками.</w:t>
+        <w:t xml:space="preserve">2.3. Дотримуватися </w:t>
+      </w:r>
+      <w:r>
+        <w:t>моральних норм</w:t>
+      </w:r>
+      <w:r>
+        <w:t xml:space="preserve"> у відносинах із співробітниками.</w:t>
       </w:r>
       <w:r>
         <w:br/>
@@ -102,7 +141,13 @@
       </w:r>
       <w:r>
         <w:br/>
-        <w:t>2.5. Забезпечувати належні умови праці та своєчасну виплату заробітної плати.</w:t>
+        <w:t xml:space="preserve">2.5. Забезпечувати належні умови праці та </w:t>
+      </w:r>
+      <w:r>
+        <w:t>затверджує встановлені головним бухгалтером заробітні плати працівників</w:t>
+      </w:r>
+      <w:r>
+        <w:t>.</w:t>
       </w:r>
     </w:p>
     <w:p>
@@ -131,7 +176,13 @@
       </w:r>
       <w:r>
         <w:br/>
-        <w:t>3.2. Укладати договори та здійснювати фінансові операції в межах суми, узгодженої зі співробітниками (рекомендована сума узгодження – понад [сума, наприклад, 50 000 грн]).</w:t>
+        <w:t>3.2. Укладати договори та здійснювати фінансові операції в межах суми, узгодженої зі</w:t>
+      </w:r>
+      <w:r>
+        <w:t xml:space="preserve"> головним бухгалтером</w:t>
+      </w:r>
+      <w:r>
+        <w:t>.</w:t>
       </w:r>
       <w:r>
         <w:br/>
@@ -172,7 +223,19 @@
         <w:spacing w:before="100" w:beforeAutospacing="1" w:after="100" w:afterAutospacing="1" w:line="240" w:lineRule="auto"/>
       </w:pPr>
       <w:r>
-        <w:t>Прийняття важливих рішень, що стосуються умов праці (графік, оплата, розподіл обов’язків).</w:t>
+        <w:t>Прийняття рішень</w:t>
+      </w:r>
+      <w:r>
+        <w:t xml:space="preserve"> стосовно розвитку компанії або які можуть бути потенційно ризиковані для Компаній також прийняття рішень, що</w:t>
+      </w:r>
+      <w:r>
+        <w:t xml:space="preserve"> стосуються умов праці (розподіл</w:t>
+      </w:r>
+      <w:r>
+        <w:t>у</w:t>
+      </w:r>
+      <w:r>
+        <w:t xml:space="preserve"> обов’язків).</w:t>
       </w:r>
     </w:p>
     <w:p>
@@ -189,7 +252,6 @@
     </w:p>
     <w:p>
       <w:pPr>
-        <w:pStyle w:val="a6"/>
         <w:numPr>
           <w:ilvl w:val="0"/>
           <w:numId w:val="3"/>
@@ -199,9 +261,20 @@
       <w:r>
         <w:t>Залучення зовнішніх підрядників або інвесторів.</w:t>
       </w:r>
+    </w:p>
+    <w:p>
+      <w:pPr>
+        <w:spacing w:before="100" w:beforeAutospacing="1" w:after="100" w:afterAutospacing="1" w:line="240" w:lineRule="auto"/>
+      </w:pPr>
       <w:r>
         <w:br/>
-        <w:t>4.2. Директор не має права одноосібно змінювати структуру заробітних плат, бонусів або інших соціальних гарантій.</w:t>
+        <w:t>4.2. Директор не має права одноосібно змінювати структуру за</w:t>
+      </w:r>
+      <w:r>
+        <w:t>робітних плат, бонусів</w:t>
+      </w:r>
+      <w:r>
+        <w:t>.</w:t>
       </w:r>
       <w:r>
         <w:br/>
@@ -226,11 +299,18 @@
         <w:pStyle w:val="a4"/>
       </w:pPr>
       <w:r>
+        <w:lastRenderedPageBreak/>
         <w:t>5.1. Директор несе відповідальність перед співробітниками за порушення цього Положення, неналежне виконання своїх обов’язків та необґрунтоване перевищення повноважень.</w:t>
       </w:r>
       <w:r>
         <w:br/>
-        <w:t>5.2. У разі незадоволення співробітників виконанням директором своїх обов’язків, може бути ініційована зустріч для обговорення його подальших повноважень.</w:t>
+        <w:t>5.2. У разі незадоволення співробітників виконанням директором своїх об</w:t>
+      </w:r>
+      <w:r>
+        <w:t>ов’язків, може бути змінити директора без його згоди але для цього потрібно більше 70% голосів співробітників</w:t>
+      </w:r>
+      <w:r>
+        <w:t>.</w:t>
       </w:r>
     </w:p>
     <w:p>
@@ -251,123 +331,338 @@
         <w:pStyle w:val="a4"/>
       </w:pPr>
       <w:r>
-        <w:lastRenderedPageBreak/>
         <w:t>6.1. Це Положення набирає чинності з моменту підписання директором Компанії.</w:t>
+      </w:r>
+      <w:r>
+        <w:br/>
+        <w:t>6.2. Зміни до цього Положення можуть бути внесені лише за згодою директора та більшості співробітників.</w:t>
+      </w:r>
+      <w:r>
+        <w:br/>
+        <w:t>6.3. Положення вважається дійсним при підписанні директора та 50% працівників компанії.</w:t>
+      </w:r>
+    </w:p>
+    <w:p>
+      <w:pPr>
+        <w:pStyle w:val="a4"/>
+        <w:rPr>
+          <w:b/>
+        </w:rPr>
+      </w:pPr>
+      <w:r>
+        <w:rPr>
+          <w:b/>
+        </w:rPr>
+        <w:t>Підписи та ім’я співробітника який затверджує факт підписання договору.</w:t>
+      </w:r>
+    </w:p>
+    <w:p>
+      <w:pPr>
+        <w:pStyle w:val="a4"/>
+      </w:pPr>
+      <w:r>
+        <w:t>1._________________________________________ Дата.______________.</w:t>
+      </w:r>
+      <w:r>
+        <w:t xml:space="preserve"> Підпис.__________.</w:t>
+      </w:r>
+    </w:p>
+    <w:p>
+      <w:pPr>
+        <w:pStyle w:val="a4"/>
+      </w:pPr>
+      <w:r>
+        <w:t>2._________________________________________</w:t>
+      </w:r>
+      <w:r>
+        <w:t xml:space="preserve"> </w:t>
+      </w:r>
+      <w:r>
+        <w:t>Дата.______________.</w:t>
+      </w:r>
+      <w:r>
+        <w:t xml:space="preserve"> </w:t>
+      </w:r>
+      <w:r>
+        <w:t xml:space="preserve"> </w:t>
+      </w:r>
+      <w:r>
+        <w:t>Підпис.__________.</w:t>
+      </w:r>
+    </w:p>
+    <w:p>
+      <w:pPr>
+        <w:pStyle w:val="a4"/>
+      </w:pPr>
+      <w:r>
+        <w:t>3._________________________________________</w:t>
+      </w:r>
+      <w:r>
+        <w:t xml:space="preserve"> </w:t>
+      </w:r>
+      <w:r>
+        <w:t>Дата.______________.</w:t>
+      </w:r>
+      <w:r>
+        <w:t xml:space="preserve"> </w:t>
+      </w:r>
+      <w:r>
+        <w:t xml:space="preserve"> </w:t>
+      </w:r>
+      <w:r>
+        <w:t>Підпис.__________.</w:t>
+      </w:r>
+    </w:p>
+    <w:p>
+      <w:pPr>
+        <w:pStyle w:val="a4"/>
+      </w:pPr>
+      <w:r>
+        <w:t>4._________________________________________</w:t>
+      </w:r>
+      <w:r>
+        <w:t xml:space="preserve"> </w:t>
+      </w:r>
+      <w:r>
+        <w:t>Дата.______________.</w:t>
+      </w:r>
+      <w:r>
+        <w:t xml:space="preserve"> </w:t>
+      </w:r>
+      <w:r>
+        <w:t>Підпис.__________.</w:t>
+      </w:r>
+    </w:p>
+    <w:p>
+      <w:pPr>
+        <w:pStyle w:val="a4"/>
+      </w:pPr>
+      <w:r>
+        <w:t>5</w:t>
+      </w:r>
+      <w:r>
+        <w:t>._________________________________________</w:t>
+      </w:r>
+      <w:r>
+        <w:t xml:space="preserve"> </w:t>
+      </w:r>
+      <w:r>
+        <w:t>Дата.______________.</w:t>
+      </w:r>
+      <w:r>
+        <w:t xml:space="preserve"> </w:t>
+      </w:r>
+      <w:r>
+        <w:t>Підпис.__________.</w:t>
+      </w:r>
+    </w:p>
+    <w:p>
+      <w:pPr>
+        <w:pStyle w:val="a4"/>
+        <w:rPr>
+          <w:b/>
+        </w:rPr>
+      </w:pPr>
+      <w:r>
+        <w:t>6</w:t>
+      </w:r>
+      <w:r>
+        <w:t>._________________________________________</w:t>
+      </w:r>
+      <w:r>
+        <w:t xml:space="preserve"> </w:t>
+      </w:r>
+      <w:r>
+        <w:t>Дата.______________.</w:t>
+      </w:r>
+      <w:r>
+        <w:t xml:space="preserve"> </w:t>
+      </w:r>
+      <w:r>
+        <w:t>Підпис.__________.</w:t>
+      </w:r>
+    </w:p>
+    <w:p>
+      <w:pPr>
+        <w:pStyle w:val="a4"/>
+        <w:rPr>
+          <w:b/>
+        </w:rPr>
+      </w:pPr>
+      <w:r>
+        <w:t>7</w:t>
+      </w:r>
+      <w:r>
+        <w:t>._________________________________________</w:t>
+      </w:r>
+      <w:r>
+        <w:t xml:space="preserve"> </w:t>
+      </w:r>
+      <w:r>
+        <w:t>Дата.______________.</w:t>
+      </w:r>
+      <w:r>
+        <w:t xml:space="preserve"> </w:t>
+      </w:r>
+      <w:r>
+        <w:t>Підпис.__________.</w:t>
+      </w:r>
+    </w:p>
+    <w:p>
+      <w:pPr>
+        <w:pStyle w:val="a4"/>
+      </w:pPr>
+      <w:r>
+        <w:t>8</w:t>
+      </w:r>
+      <w:r>
+        <w:t>._________________________________________</w:t>
+      </w:r>
+      <w:r>
+        <w:t xml:space="preserve"> </w:t>
+      </w:r>
+      <w:r>
+        <w:t>Дата.______________.</w:t>
+      </w:r>
+      <w:r>
+        <w:t xml:space="preserve"> </w:t>
+      </w:r>
+      <w:r>
+        <w:t>Підпис.__________.</w:t>
+      </w:r>
+    </w:p>
+    <w:p>
+      <w:pPr>
+        <w:pStyle w:val="a4"/>
+      </w:pPr>
+      <w:r>
+        <w:t>9</w:t>
+      </w:r>
+      <w:r>
+        <w:t>._________________________________________</w:t>
+      </w:r>
+      <w:r>
+        <w:t xml:space="preserve"> </w:t>
+      </w:r>
+      <w:r>
+        <w:t>Дата.______________.</w:t>
+      </w:r>
+      <w:r>
+        <w:t xml:space="preserve"> </w:t>
+      </w:r>
+      <w:r>
+        <w:t>Підпис.__________.</w:t>
+      </w:r>
+    </w:p>
+    <w:p>
+      <w:pPr>
+        <w:pStyle w:val="a4"/>
+      </w:pPr>
+    </w:p>
+    <w:p/>
+    <w:p/>
+    <w:p>
+      <w:pPr>
+        <w:pStyle w:val="a4"/>
+      </w:pPr>
+      <w:r>
+        <w:rPr>
+          <w:rStyle w:val="a3"/>
+        </w:rPr>
+        <w:t>Директор:</w:t>
+      </w:r>
+      <w:r>
+        <w:t xml:space="preserve"> _______________.                                                      Дата.__</w:t>
       </w:r>
       <w:bookmarkStart w:id="0" w:name="_GoBack"/>
       <w:bookmarkEnd w:id="0"/>
       <w:r>
-        <w:br/>
-        <w:t>6.2. Зміни до цього Положення можуть бути внесені лише за згодою директора та більшості співробітників.</w:t>
-      </w:r>
-    </w:p>
-    <w:p>
-      <w:pPr>
-        <w:pStyle w:val="a4"/>
-        <w:rPr>
-          <w:b/>
-        </w:rPr>
-      </w:pPr>
-      <w:r>
-        <w:rPr>
-          <w:b/>
-        </w:rPr>
-        <w:t>Підписи та ім’я співробітника який затверджує факт підписання договору.</w:t>
-      </w:r>
-    </w:p>
-    <w:p>
-      <w:pPr>
-        <w:pStyle w:val="a4"/>
-      </w:pPr>
-      <w:r>
-        <w:t>1._________________________________________ Дата.______________.</w:t>
-      </w:r>
-    </w:p>
-    <w:p>
-      <w:pPr>
-        <w:pStyle w:val="a4"/>
-      </w:pPr>
-      <w:r>
-        <w:t>2._________________________________________</w:t>
-      </w:r>
-      <w:r>
-        <w:t xml:space="preserve"> </w:t>
-      </w:r>
-      <w:r>
-        <w:t>Дата.______________.</w:t>
-      </w:r>
-    </w:p>
-    <w:p>
-      <w:pPr>
-        <w:pStyle w:val="a4"/>
-      </w:pPr>
-      <w:r>
-        <w:t>3._________________________________________</w:t>
-      </w:r>
-      <w:r>
-        <w:t xml:space="preserve"> </w:t>
-      </w:r>
-      <w:r>
-        <w:t>Дата.______________.</w:t>
-      </w:r>
-    </w:p>
-    <w:p>
-      <w:pPr>
-        <w:pStyle w:val="a4"/>
-      </w:pPr>
-      <w:r>
-        <w:t>4._________________________________________</w:t>
-      </w:r>
-      <w:r>
-        <w:t xml:space="preserve"> </w:t>
-      </w:r>
-      <w:r>
-        <w:t>Дата.______________.</w:t>
-      </w:r>
-    </w:p>
-    <w:p/>
-    <w:p/>
-    <w:p>
-      <w:pPr>
-        <w:pStyle w:val="a4"/>
-      </w:pPr>
-      <w:r>
-        <w:rPr>
-          <w:rStyle w:val="a3"/>
-        </w:rPr>
-        <w:t>Директор:</w:t>
-      </w:r>
-      <w:r>
-        <w:t xml:space="preserve"> _______________.                                                      Дата.________________.</w:t>
-      </w:r>
-    </w:p>
-    <w:p/>
-    <w:p/>
-    <w:p/>
-    <w:p/>
-    <w:p/>
-    <w:p/>
-    <w:p/>
-    <w:p/>
-    <w:p/>
-    <w:p/>
-    <w:p/>
-    <w:p/>
-    <w:p/>
-    <w:p/>
-    <w:p/>
-    <w:p/>
-    <w:p/>
-    <w:p/>
-    <w:p/>
-    <w:p/>
-    <w:p>
-      <w:pPr>
-        <w:jc w:val="center"/>
-      </w:pPr>
+        <w:t>______________.</w:t>
+      </w:r>
+    </w:p>
+    <w:p>
+      <w:pPr>
+        <w:rPr>
+          <w:lang w:eastAsia="uk-UA"/>
+        </w:rPr>
+      </w:pPr>
+    </w:p>
+    <w:p>
+      <w:pPr>
+        <w:rPr>
+          <w:lang w:eastAsia="uk-UA"/>
+        </w:rPr>
+      </w:pPr>
+    </w:p>
+    <w:p>
+      <w:pPr>
+        <w:rPr>
+          <w:lang w:eastAsia="uk-UA"/>
+        </w:rPr>
+      </w:pPr>
+    </w:p>
+    <w:p>
+      <w:pPr>
+        <w:rPr>
+          <w:lang w:eastAsia="uk-UA"/>
+        </w:rPr>
+      </w:pPr>
+    </w:p>
+    <w:p>
+      <w:pPr>
+        <w:rPr>
+          <w:lang w:eastAsia="uk-UA"/>
+        </w:rPr>
+      </w:pPr>
+    </w:p>
+    <w:p>
+      <w:pPr>
+        <w:rPr>
+          <w:lang w:eastAsia="uk-UA"/>
+        </w:rPr>
+      </w:pPr>
+    </w:p>
+    <w:p>
+      <w:pPr>
+        <w:rPr>
+          <w:lang w:eastAsia="uk-UA"/>
+        </w:rPr>
+      </w:pPr>
+    </w:p>
+    <w:p>
+      <w:pPr>
+        <w:rPr>
+          <w:lang w:eastAsia="uk-UA"/>
+        </w:rPr>
+      </w:pPr>
+    </w:p>
+    <w:p>
+      <w:pPr>
+        <w:rPr>
+          <w:lang w:eastAsia="uk-UA"/>
+        </w:rPr>
+      </w:pPr>
+    </w:p>
+    <w:p>
+      <w:pPr>
+        <w:tabs>
+          <w:tab w:val="left" w:pos="7125"/>
+        </w:tabs>
+        <w:rPr>
+          <w:lang w:eastAsia="uk-UA"/>
+        </w:rPr>
+      </w:pPr>
+      <w:r>
+        <w:rPr>
+          <w:lang w:eastAsia="uk-UA"/>
+        </w:rPr>
+        <w:lastRenderedPageBreak/>
+        <w:tab/>
+      </w:r>
     </w:p>
     <w:sectPr>
-      <w:footerReference w:type="default" r:id="rId7"/>
+      <w:headerReference w:type="default" r:id="rId7"/>
+      <w:footerReference w:type="default" r:id="rId8"/>
       <w:pgSz w:w="11906" w:h="16838"/>
       <w:pgMar w:top="850" w:right="850" w:bottom="850" w:left="1417" w:header="708" w:footer="708" w:gutter="0"/>
       <w:cols w:space="708"/>
@@ -413,6 +708,9 @@
       </w:rPr>
     </w:pPr>
     <w:r>
+      <w:t xml:space="preserve">     </w:t>
+    </w:r>
+    <w:r>
       <w:t xml:space="preserve">® Всі права захищено </w:t>
     </w:r>
     <w:r>
@@ -448,6 +746,25 @@
     </w:p>
   </w:footnote>
 </w:footnotes>
+</file>
+
+<file path=word/header1.xml><?xml version="1.0" encoding="utf-8"?>
+<w:hdr xmlns:wpc="http://schemas.microsoft.com/office/word/2010/wordprocessingCanvas" xmlns:cx="http://schemas.microsoft.com/office/drawing/2014/chartex" xmlns:mc="http://schemas.openxmlformats.org/markup-compatibility/2006" xmlns:o="urn:schemas-microsoft-com:office:office" xmlns:r="http://schemas.openxmlformats.org/officeDocument/2006/relationships" xmlns:m="http://schemas.openxmlformats.org/officeDocument/2006/math" xmlns:v="urn:schemas-microsoft-com:vml" xmlns:wp14="http://schemas.microsoft.com/office/word/2010/wordprocessingDrawing" xmlns:wp="http://schemas.openxmlformats.org/drawingml/2006/wordprocessingDrawing" xmlns:w10="urn:schemas-microsoft-com:office:word" xmlns:w="http://schemas.openxmlformats.org/wordprocessingml/2006/main" xmlns:w14="http://schemas.microsoft.com/office/word/2010/wordml" xmlns:w15="http://schemas.microsoft.com/office/word/2012/wordml" xmlns:w16se="http://schemas.microsoft.com/office/word/2015/wordml/symex" xmlns:wpg="http://schemas.microsoft.com/office/word/2010/wordprocessingGroup" xmlns:wpi="http://schemas.microsoft.com/office/word/2010/wordprocessingInk" xmlns:wne="http://schemas.microsoft.com/office/word/2006/wordml" xmlns:wps="http://schemas.microsoft.com/office/word/2010/wordprocessingShape" mc:Ignorable="w14 w15 w16se wp14">
+  <w:p>
+    <w:pPr>
+      <w:pStyle w:val="a7"/>
+      <w:rPr>
+        <w:lang w:val="en-US"/>
+      </w:rPr>
+    </w:pPr>
+    <w:r>
+      <w:rPr>
+        <w:lang w:val="en-US"/>
+      </w:rPr>
+      <w:t>temaune</w:t>
+    </w:r>
+  </w:p>
+</w:hdr>
 </file>
 
 <file path=word/numbering.xml><?xml version="1.0" encoding="utf-8"?>
@@ -1348,7 +1665,6 @@
   <w:style w:type="character" w:default="1" w:styleId="a0">
     <w:name w:val="Default Paragraph Font"/>
     <w:uiPriority w:val="1"/>
-    <w:semiHidden/>
     <w:unhideWhenUsed/>
   </w:style>
   <w:style w:type="table" w:default="1" w:styleId="a1">
@@ -1417,7 +1733,6 @@
     <w:name w:val="Normal (Web)"/>
     <w:basedOn w:val="a"/>
     <w:uiPriority w:val="99"/>
-    <w:semiHidden/>
     <w:unhideWhenUsed/>
     <w:rsid w:val="004473E9"/>
     <w:pPr>

--- a/DOCUMENTS/директор.docx
+++ b/DOCUMENTS/директор.docx
@@ -20,7 +20,6 @@
         <w:pStyle w:val="a4"/>
         <w:rPr>
           <w:rStyle w:val="a5"/>
-          <w:lang w:val="ru-RU"/>
         </w:rPr>
       </w:pPr>
       <w:r>
@@ -35,7 +34,6 @@
           <w:rStyle w:val="a5"/>
           <w:b/>
           <w:i w:val="0"/>
-          <w:lang w:val="en-US"/>
         </w:rPr>
         <w:t>PrinToy</w:t>
       </w:r>
@@ -77,7 +75,6 @@
         <w:rPr>
           <w:b/>
           <w:iCs/>
-          <w:lang w:val="en-US"/>
         </w:rPr>
         <w:t>PrinToy</w:t>
       </w:r>
@@ -149,6 +146,13 @@
       <w:r>
         <w:t>.</w:t>
       </w:r>
+      <w:r>
+        <w:br/>
+        <w:t>2.6. Директор</w:t>
+      </w:r>
+      <w:r>
+        <w:t xml:space="preserve"> може претендувати  на свої права тільки при володінні починаючи з однієї акції компанії.</w:t>
+      </w:r>
     </w:p>
     <w:p>
       <w:pPr>
@@ -296,11 +300,34 @@
     </w:p>
     <w:p>
       <w:pPr>
-        <w:pStyle w:val="a4"/>
+        <w:spacing w:before="100" w:beforeAutospacing="1" w:after="100" w:afterAutospacing="1" w:line="240" w:lineRule="auto"/>
+        <w:rPr>
+          <w:rFonts w:ascii="Times New Roman" w:eastAsia="Times New Roman" w:hAnsi="Times New Roman" w:cs="Times New Roman"/>
+          <w:i/>
+          <w:sz w:val="10"/>
+          <w:szCs w:val="24"/>
+          <w:lang w:eastAsia="uk-UA"/>
+        </w:rPr>
       </w:pPr>
       <w:r>
         <w:lastRenderedPageBreak/>
-        <w:t>5.1. Директор несе відповідальність перед співробітниками за порушення цього Положення, неналежне виконання своїх обов’язків та необґрунтоване перевищення повноважень.</w:t>
+        <w:t>5.1. Директор несе відповідальність перед співробітниками за порушення цього Положення, неналежне виконання своїх обов’язків та необґру</w:t>
+      </w:r>
+      <w:r>
+        <w:t>нтоване перевищення повноважень.</w:t>
+      </w:r>
+      <w:r>
+        <w:br/>
+      </w:r>
+      <w:r>
+        <w:rPr>
+          <w:rFonts w:ascii="Times New Roman" w:eastAsia="Times New Roman" w:hAnsi="Times New Roman" w:cs="Times New Roman"/>
+          <w:i/>
+          <w:sz w:val="10"/>
+          <w:szCs w:val="24"/>
+          <w:lang w:eastAsia="uk-UA"/>
+        </w:rPr>
+        <w:t>При підписанні договору ви приймаєте обов’язок стати квадробером ті змінити гендер на 8 крилого дракона.</w:t>
       </w:r>
       <w:r>
         <w:br/>
@@ -342,224 +369,20 @@
         <w:t>6.3. Положення вважається дійсним при підписанні директора та 50% працівників компанії.</w:t>
       </w:r>
     </w:p>
-    <w:p>
-      <w:pPr>
-        <w:pStyle w:val="a4"/>
-        <w:rPr>
-          <w:b/>
-        </w:rPr>
-      </w:pPr>
-      <w:r>
-        <w:rPr>
-          <w:b/>
-        </w:rPr>
-        <w:t>Підписи та ім’я співробітника який затверджує факт підписання договору.</w:t>
-      </w:r>
-    </w:p>
-    <w:p>
-      <w:pPr>
-        <w:pStyle w:val="a4"/>
-      </w:pPr>
-      <w:r>
-        <w:t>1._________________________________________ Дата.______________.</w:t>
-      </w:r>
-      <w:r>
-        <w:t xml:space="preserve"> Підпис.__________.</w:t>
-      </w:r>
-    </w:p>
-    <w:p>
-      <w:pPr>
-        <w:pStyle w:val="a4"/>
-      </w:pPr>
-      <w:r>
-        <w:t>2._________________________________________</w:t>
-      </w:r>
-      <w:r>
-        <w:t xml:space="preserve"> </w:t>
-      </w:r>
-      <w:r>
-        <w:t>Дата.______________.</w:t>
-      </w:r>
-      <w:r>
-        <w:t xml:space="preserve"> </w:t>
-      </w:r>
-      <w:r>
-        <w:t xml:space="preserve"> </w:t>
-      </w:r>
-      <w:r>
-        <w:t>Підпис.__________.</w:t>
-      </w:r>
-    </w:p>
-    <w:p>
-      <w:pPr>
-        <w:pStyle w:val="a4"/>
-      </w:pPr>
-      <w:r>
-        <w:t>3._________________________________________</w:t>
-      </w:r>
-      <w:r>
-        <w:t xml:space="preserve"> </w:t>
-      </w:r>
-      <w:r>
-        <w:t>Дата.______________.</w:t>
-      </w:r>
-      <w:r>
-        <w:t xml:space="preserve"> </w:t>
-      </w:r>
-      <w:r>
-        <w:t xml:space="preserve"> </w:t>
-      </w:r>
-      <w:r>
-        <w:t>Підпис.__________.</w:t>
-      </w:r>
-    </w:p>
-    <w:p>
-      <w:pPr>
-        <w:pStyle w:val="a4"/>
-      </w:pPr>
-      <w:r>
-        <w:t>4._________________________________________</w:t>
-      </w:r>
-      <w:r>
-        <w:t xml:space="preserve"> </w:t>
-      </w:r>
-      <w:r>
-        <w:t>Дата.______________.</w:t>
-      </w:r>
-      <w:r>
-        <w:t xml:space="preserve"> </w:t>
-      </w:r>
-      <w:r>
-        <w:t>Підпис.__________.</w:t>
-      </w:r>
-    </w:p>
-    <w:p>
-      <w:pPr>
-        <w:pStyle w:val="a4"/>
-      </w:pPr>
-      <w:r>
-        <w:t>5</w:t>
-      </w:r>
-      <w:r>
-        <w:t>._________________________________________</w:t>
-      </w:r>
-      <w:r>
-        <w:t xml:space="preserve"> </w:t>
-      </w:r>
-      <w:r>
-        <w:t>Дата.______________.</w:t>
-      </w:r>
-      <w:r>
-        <w:t xml:space="preserve"> </w:t>
-      </w:r>
-      <w:r>
-        <w:t>Підпис.__________.</w:t>
-      </w:r>
-    </w:p>
-    <w:p>
-      <w:pPr>
-        <w:pStyle w:val="a4"/>
-        <w:rPr>
-          <w:b/>
-        </w:rPr>
-      </w:pPr>
-      <w:r>
-        <w:t>6</w:t>
-      </w:r>
-      <w:r>
-        <w:t>._________________________________________</w:t>
-      </w:r>
-      <w:r>
-        <w:t xml:space="preserve"> </w:t>
-      </w:r>
-      <w:r>
-        <w:t>Дата.______________.</w:t>
-      </w:r>
-      <w:r>
-        <w:t xml:space="preserve"> </w:t>
-      </w:r>
-      <w:r>
-        <w:t>Підпис.__________.</w:t>
-      </w:r>
-    </w:p>
-    <w:p>
-      <w:pPr>
-        <w:pStyle w:val="a4"/>
-        <w:rPr>
-          <w:b/>
-        </w:rPr>
-      </w:pPr>
-      <w:r>
-        <w:t>7</w:t>
-      </w:r>
-      <w:r>
-        <w:t>._________________________________________</w:t>
-      </w:r>
-      <w:r>
-        <w:t xml:space="preserve"> </w:t>
-      </w:r>
-      <w:r>
-        <w:t>Дата.______________.</w:t>
-      </w:r>
-      <w:r>
-        <w:t xml:space="preserve"> </w:t>
-      </w:r>
-      <w:r>
-        <w:t>Підпис.__________.</w:t>
-      </w:r>
-    </w:p>
-    <w:p>
-      <w:pPr>
-        <w:pStyle w:val="a4"/>
-      </w:pPr>
-      <w:r>
-        <w:t>8</w:t>
-      </w:r>
-      <w:r>
-        <w:t>._________________________________________</w:t>
-      </w:r>
-      <w:r>
-        <w:t xml:space="preserve"> </w:t>
-      </w:r>
-      <w:r>
-        <w:t>Дата.______________.</w:t>
-      </w:r>
-      <w:r>
-        <w:t xml:space="preserve"> </w:t>
-      </w:r>
-      <w:r>
-        <w:t>Підпис.__________.</w:t>
-      </w:r>
-    </w:p>
-    <w:p>
-      <w:pPr>
-        <w:pStyle w:val="a4"/>
-      </w:pPr>
-      <w:r>
-        <w:t>9</w:t>
-      </w:r>
-      <w:r>
-        <w:t>._________________________________________</w:t>
-      </w:r>
-      <w:r>
-        <w:t xml:space="preserve"> </w:t>
-      </w:r>
-      <w:r>
-        <w:t>Дата.______________.</w:t>
-      </w:r>
-      <w:r>
-        <w:t xml:space="preserve"> </w:t>
-      </w:r>
-      <w:r>
-        <w:t>Підпис.__________.</w:t>
-      </w:r>
-    </w:p>
-    <w:p>
-      <w:pPr>
-        <w:pStyle w:val="a4"/>
-      </w:pPr>
-    </w:p>
     <w:p/>
+    <w:p/>
+    <w:p/>
+    <w:p/>
+    <w:p/>
+    <w:p/>
+    <w:p/>
+    <w:p/>
+    <w:p/>
+    <w:p/>
+    <w:p>
+      <w:bookmarkStart w:id="0" w:name="_GoBack"/>
+      <w:bookmarkEnd w:id="0"/>
+    </w:p>
     <w:p/>
     <w:p>
       <w:pPr>
@@ -572,12 +395,7 @@
         <w:t>Директор:</w:t>
       </w:r>
       <w:r>
-        <w:t xml:space="preserve"> _______________.                                                      Дата.__</w:t>
-      </w:r>
-      <w:bookmarkStart w:id="0" w:name="_GoBack"/>
-      <w:bookmarkEnd w:id="0"/>
-      <w:r>
-        <w:t>______________.</w:t>
+        <w:t xml:space="preserve"> _______________.                                                      Дата.________________.</w:t>
       </w:r>
     </w:p>
     <w:p>
@@ -589,76 +407,13 @@
     </w:p>
     <w:p>
       <w:pPr>
+        <w:tabs>
+          <w:tab w:val="left" w:pos="7125"/>
+        </w:tabs>
         <w:rPr>
           <w:lang w:eastAsia="uk-UA"/>
         </w:rPr>
       </w:pPr>
-    </w:p>
-    <w:p>
-      <w:pPr>
-        <w:rPr>
-          <w:lang w:eastAsia="uk-UA"/>
-        </w:rPr>
-      </w:pPr>
-    </w:p>
-    <w:p>
-      <w:pPr>
-        <w:rPr>
-          <w:lang w:eastAsia="uk-UA"/>
-        </w:rPr>
-      </w:pPr>
-    </w:p>
-    <w:p>
-      <w:pPr>
-        <w:rPr>
-          <w:lang w:eastAsia="uk-UA"/>
-        </w:rPr>
-      </w:pPr>
-    </w:p>
-    <w:p>
-      <w:pPr>
-        <w:rPr>
-          <w:lang w:eastAsia="uk-UA"/>
-        </w:rPr>
-      </w:pPr>
-    </w:p>
-    <w:p>
-      <w:pPr>
-        <w:rPr>
-          <w:lang w:eastAsia="uk-UA"/>
-        </w:rPr>
-      </w:pPr>
-    </w:p>
-    <w:p>
-      <w:pPr>
-        <w:rPr>
-          <w:lang w:eastAsia="uk-UA"/>
-        </w:rPr>
-      </w:pPr>
-    </w:p>
-    <w:p>
-      <w:pPr>
-        <w:rPr>
-          <w:lang w:eastAsia="uk-UA"/>
-        </w:rPr>
-      </w:pPr>
-    </w:p>
-    <w:p>
-      <w:pPr>
-        <w:tabs>
-          <w:tab w:val="left" w:pos="7125"/>
-        </w:tabs>
-        <w:rPr>
-          <w:lang w:eastAsia="uk-UA"/>
-        </w:rPr>
-      </w:pPr>
-      <w:r>
-        <w:rPr>
-          <w:lang w:eastAsia="uk-UA"/>
-        </w:rPr>
-        <w:lastRenderedPageBreak/>
-        <w:tab/>
-      </w:r>
     </w:p>
     <w:sectPr>
       <w:headerReference w:type="default" r:id="rId7"/>
@@ -1665,6 +1420,7 @@
   <w:style w:type="character" w:default="1" w:styleId="a0">
     <w:name w:val="Default Paragraph Font"/>
     <w:uiPriority w:val="1"/>
+    <w:semiHidden/>
     <w:unhideWhenUsed/>
   </w:style>
   <w:style w:type="table" w:default="1" w:styleId="a1">
